--- a/Resumes/current/AugustYadonGameDeveloper.docx
+++ b/Resumes/current/AugustYadonGameDeveloper.docx
@@ -17,17 +17,8 @@
           <w:rStyle w:val="Strong"/>
           <w:rFonts w:ascii="Arial" w:hAnsi="Arial" w:cs="Arial"/>
         </w:rPr>
-        <w:t xml:space="preserve">August </w:t>
-      </w:r>
-      <w:proofErr w:type="spellStart"/>
-      <w:r>
-        <w:rPr>
-          <w:rStyle w:val="Strong"/>
-          <w:rFonts w:ascii="Arial" w:hAnsi="Arial" w:cs="Arial"/>
-        </w:rPr>
-        <w:t>Yadon</w:t>
-      </w:r>
-      <w:proofErr w:type="spellEnd"/>
+        <w:t>August Yadon</w:t>
+      </w:r>
       <w:r>
         <w:rPr>
           <w:rFonts w:ascii="Arial" w:hAnsi="Arial" w:cs="Arial"/>
@@ -241,8 +232,6 @@
         </w:rPr>
         <w:t>Technical Tools</w:t>
       </w:r>
-      <w:bookmarkStart w:id="0" w:name="_GoBack"/>
-      <w:bookmarkEnd w:id="0"/>
     </w:p>
     <w:p>
       <w:pPr>
@@ -257,7 +246,19 @@
         <w:rPr>
           <w:rFonts w:ascii="Arial" w:hAnsi="Arial" w:cs="Arial"/>
         </w:rPr>
-        <w:t xml:space="preserve">C#, C, Cg(HLSL), </w:t>
+        <w:t xml:space="preserve">C#, </w:t>
+      </w:r>
+      <w:r>
+        <w:rPr>
+          <w:rFonts w:ascii="Arial" w:hAnsi="Arial" w:cs="Arial"/>
+        </w:rPr>
+        <w:t xml:space="preserve">C++, </w:t>
+      </w:r>
+      <w:r>
+        <w:rPr>
+          <w:rFonts w:ascii="Arial" w:hAnsi="Arial" w:cs="Arial"/>
+        </w:rPr>
+        <w:t xml:space="preserve">C, Cg(HLSL), </w:t>
       </w:r>
       <w:proofErr w:type="spellStart"/>
       <w:r>
@@ -283,7 +284,13 @@
         <w:rPr>
           <w:rFonts w:ascii="Arial" w:hAnsi="Arial" w:cs="Arial"/>
         </w:rPr>
-        <w:t xml:space="preserve"> JavaScript, node.js, AWK, Unix Shell, Blender, Unity3D, </w:t>
+        <w:t xml:space="preserve"> JavaScript, node.js, AWK, Unix</w:t>
+      </w:r>
+      <w:r>
+        <w:rPr>
+          <w:rFonts w:ascii="Arial" w:hAnsi="Arial" w:cs="Arial"/>
+        </w:rPr>
+        <w:t xml:space="preserve">, Blender, Unity3D, </w:t>
       </w:r>
       <w:proofErr w:type="spellStart"/>
       <w:r>
@@ -381,6 +388,8 @@
         </w:rPr>
         <w:t xml:space="preserve">. </w:t>
       </w:r>
+      <w:bookmarkStart w:id="0" w:name="_GoBack"/>
+      <w:bookmarkEnd w:id="0"/>
     </w:p>
     <w:p>
       <w:pPr>
@@ -4883,7 +4892,7 @@
 </file>
 
 <file path=customXml/itemProps1.xml><?xml version="1.0" encoding="utf-8"?>
-<ds:datastoreItem xmlns:ds="http://schemas.openxmlformats.org/officeDocument/2006/customXml" ds:itemID="{6A34B4D9-2B6D-4648-A30E-3FA60805A3B2}">
+<ds:datastoreItem xmlns:ds="http://schemas.openxmlformats.org/officeDocument/2006/customXml" ds:itemID="{6CEA79ED-8FDC-4491-B5B3-4F7D2795F067}">
   <ds:schemaRefs>
     <ds:schemaRef ds:uri="http://schemas.openxmlformats.org/officeDocument/2006/bibliography"/>
   </ds:schemaRefs>

--- a/Resumes/current/AugustYadonGameDeveloper.docx
+++ b/Resumes/current/AugustYadonGameDeveloper.docx
@@ -388,8 +388,6 @@
         </w:rPr>
         <w:t xml:space="preserve">. </w:t>
       </w:r>
-      <w:bookmarkStart w:id="0" w:name="_GoBack"/>
-      <w:bookmarkEnd w:id="0"/>
     </w:p>
     <w:p>
       <w:pPr>
@@ -429,7 +427,7 @@
           <w:rStyle w:val="Strong"/>
           <w:rFonts w:ascii="Arial" w:hAnsi="Arial" w:cs="Arial"/>
         </w:rPr>
-        <w:t>Gameplay Programmer,</w:t>
+        <w:t>Backend Developer,</w:t>
       </w:r>
       <w:r>
         <w:rPr>
@@ -442,21 +440,48 @@
         <w:rPr>
           <w:rFonts w:ascii="Arial" w:hAnsi="Arial" w:cs="Arial"/>
         </w:rPr>
-        <w:t xml:space="preserve">1/2017 to present – </w:t>
+        <w:t>5</w:t>
+      </w:r>
+      <w:bookmarkStart w:id="0" w:name="_GoBack"/>
+      <w:bookmarkEnd w:id="0"/>
+      <w:r>
+        <w:rPr>
+          <w:rFonts w:ascii="Arial" w:hAnsi="Arial" w:cs="Arial"/>
+        </w:rPr>
+        <w:t xml:space="preserve">/2018 to present – </w:t>
       </w:r>
       <w:proofErr w:type="spellStart"/>
       <w:r>
         <w:rPr>
           <w:rFonts w:ascii="Arial" w:hAnsi="Arial" w:cs="Arial"/>
         </w:rPr>
-        <w:t>Auggo</w:t>
+        <w:t>Rewind.site</w:t>
       </w:r>
       <w:proofErr w:type="spellEnd"/>
       <w:r>
         <w:rPr>
           <w:rFonts w:ascii="Arial" w:hAnsi="Arial" w:cs="Arial"/>
         </w:rPr>
-        <w:t xml:space="preserve"> Doggo Games, Cleveland, OH</w:t>
+        <w:t xml:space="preserve"> - NYC, New York</w:t>
+      </w:r>
+    </w:p>
+    <w:p>
+      <w:pPr>
+        <w:pStyle w:val="NormalWeb"/>
+        <w:shd w:val="clear" w:color="auto" w:fill="FFFFFF"/>
+        <w:spacing w:before="0" w:beforeAutospacing="0" w:after="150" w:afterAutospacing="0" w:line="360" w:lineRule="atLeast"/>
+        <w:rPr>
+          <w:rStyle w:val="Emphasis"/>
+          <w:rFonts w:ascii="Arial" w:hAnsi="Arial" w:cs="Arial"/>
+          <w:i w:val="0"/>
+          <w:iCs w:val="0"/>
+        </w:rPr>
+      </w:pPr>
+      <w:r>
+        <w:rPr>
+          <w:rFonts w:ascii="Arial" w:hAnsi="Arial" w:cs="Arial"/>
+        </w:rPr>
+        <w:t>Completed tasks to bring new features to a Demo Viewer platform</w:t>
       </w:r>
     </w:p>
     <w:p>
@@ -468,59 +493,6 @@
           <w:rStyle w:val="Emphasis"/>
         </w:rPr>
       </w:pPr>
-      <w:r>
-        <w:rPr>
-          <w:rFonts w:ascii="Arial" w:hAnsi="Arial" w:cs="Arial"/>
-        </w:rPr>
-        <w:t xml:space="preserve">Created </w:t>
-      </w:r>
-      <w:proofErr w:type="spellStart"/>
-      <w:r>
-        <w:rPr>
-          <w:rFonts w:ascii="Arial" w:hAnsi="Arial" w:cs="Arial"/>
-          <w:i/>
-        </w:rPr>
-        <w:t>Plunker</w:t>
-      </w:r>
-      <w:proofErr w:type="spellEnd"/>
-      <w:r>
-        <w:rPr>
-          <w:rFonts w:ascii="Arial" w:hAnsi="Arial" w:cs="Arial"/>
-        </w:rPr>
-        <w:t>:</w:t>
-      </w:r>
-      <w:r>
-        <w:rPr>
-          <w:rFonts w:ascii="Arial" w:hAnsi="Arial" w:cs="Arial"/>
-        </w:rPr>
-        <w:t xml:space="preserve"> code, art, </w:t>
-      </w:r>
-      <w:r>
-        <w:rPr>
-          <w:rFonts w:ascii="Arial" w:hAnsi="Arial" w:cs="Arial"/>
-        </w:rPr>
-        <w:t xml:space="preserve">game mechanics, </w:t>
-      </w:r>
-      <w:proofErr w:type="spellStart"/>
-      <w:r>
-        <w:rPr>
-          <w:rFonts w:ascii="Arial" w:hAnsi="Arial" w:cs="Arial"/>
-        </w:rPr>
-        <w:t>shaders</w:t>
-      </w:r>
-      <w:proofErr w:type="spellEnd"/>
-      <w:r>
-        <w:rPr>
-          <w:rFonts w:ascii="Arial" w:hAnsi="Arial" w:cs="Arial"/>
-        </w:rPr>
-        <w:t>, level design, architecture</w:t>
-      </w:r>
-      <w:r>
-        <w:rPr>
-          <w:rFonts w:ascii="Arial" w:hAnsi="Arial" w:cs="Arial"/>
-        </w:rPr>
-        <w:t xml:space="preserve">… </w:t>
-      </w:r>
       <w:r>
         <w:rPr>
           <w:rStyle w:val="Emphasis"/>
@@ -551,63 +523,15 @@
           <w:rFonts w:ascii="Arial" w:hAnsi="Arial" w:cs="Arial"/>
           <w:i w:val="0"/>
         </w:rPr>
-        <w:t xml:space="preserve">Wrote </w:t>
-      </w:r>
-      <w:r>
-        <w:rPr>
-          <w:rStyle w:val="Emphasis"/>
-          <w:rFonts w:ascii="Arial" w:hAnsi="Arial" w:cs="Arial"/>
-          <w:i w:val="0"/>
-        </w:rPr>
-        <w:t>code that controls the flow of events</w:t>
-      </w:r>
-      <w:r>
-        <w:rPr>
-          <w:rStyle w:val="Emphasis"/>
-          <w:rFonts w:ascii="Arial" w:hAnsi="Arial" w:cs="Arial"/>
-          <w:i w:val="0"/>
-        </w:rPr>
-        <w:t>,</w:t>
-      </w:r>
-      <w:r>
-        <w:rPr>
-          <w:rStyle w:val="Emphasis"/>
-          <w:rFonts w:ascii="Arial" w:hAnsi="Arial" w:cs="Arial"/>
-          <w:i w:val="0"/>
-        </w:rPr>
-        <w:t xml:space="preserve"> as well as code for individual mini</w:t>
-      </w:r>
-      <w:r>
-        <w:rPr>
-          <w:rStyle w:val="Emphasis"/>
-          <w:rFonts w:ascii="Arial" w:hAnsi="Arial" w:cs="Arial"/>
-          <w:i w:val="0"/>
-        </w:rPr>
-        <w:t>-</w:t>
-      </w:r>
-      <w:r>
-        <w:rPr>
-          <w:rStyle w:val="Emphasis"/>
-          <w:rFonts w:ascii="Arial" w:hAnsi="Arial" w:cs="Arial"/>
-          <w:i w:val="0"/>
-        </w:rPr>
-        <w:t>games and interactions such as crash landing an airplane, or parachuting</w:t>
-      </w:r>
-      <w:r>
-        <w:rPr>
-          <w:rStyle w:val="Emphasis"/>
-          <w:rFonts w:ascii="Arial" w:hAnsi="Arial" w:cs="Arial"/>
-          <w:i w:val="0"/>
-        </w:rPr>
-        <w:t xml:space="preserve"> from the sky</w:t>
-      </w:r>
-      <w:r>
-        <w:rPr>
-          <w:rStyle w:val="Emphasis"/>
-          <w:rFonts w:ascii="Arial" w:hAnsi="Arial" w:cs="Arial"/>
-          <w:i w:val="0"/>
-        </w:rPr>
-        <w:t xml:space="preserve"> with a high level of control and haptic feedback to give a thoroughly enjoyable experience.</w:t>
+        <w:t>Collected and processed data to push to the front end for game navigation.</w:t>
+      </w:r>
+      <w:r>
+        <w:rPr>
+          <w:rStyle w:val="Emphasis"/>
+          <w:rFonts w:ascii="Arial" w:hAnsi="Arial" w:cs="Arial"/>
+          <w:i w:val="0"/>
+        </w:rPr>
+        <w:t xml:space="preserve"> </w:t>
       </w:r>
     </w:p>
     <w:p>
@@ -632,23 +556,121 @@
           <w:rFonts w:ascii="Arial" w:hAnsi="Arial" w:cs="Arial"/>
           <w:i w:val="0"/>
         </w:rPr>
-        <w:t xml:space="preserve">Created characters and thought of interactions that would have an impact on the person playing, or cause them to laugh out loud, for example: breaking into the bathroom to get “private space” for one game objective, only to be forced to punch out a </w:t>
-      </w:r>
-      <w:r>
-        <w:rPr>
-          <w:rStyle w:val="Emphasis"/>
-          <w:rFonts w:ascii="Arial" w:hAnsi="Arial" w:cs="Arial"/>
-          <w:i w:val="0"/>
-        </w:rPr>
-        <w:t>large man</w:t>
-      </w:r>
-      <w:r>
-        <w:rPr>
-          <w:rStyle w:val="Emphasis"/>
-          <w:rFonts w:ascii="Arial" w:hAnsi="Arial" w:cs="Arial"/>
-          <w:i w:val="0"/>
-        </w:rPr>
-        <w:t xml:space="preserve"> on the toilet to get more privacy.</w:t>
+        <w:t>Added input triggered events like the ability to switch camera modes to follow grenades as they’re thrown and then snap back to the first person view of who threw them.</w:t>
+      </w:r>
+    </w:p>
+    <w:p>
+      <w:pPr>
+        <w:pStyle w:val="NormalWeb"/>
+        <w:shd w:val="clear" w:color="auto" w:fill="FFFFFF"/>
+        <w:spacing w:before="0" w:beforeAutospacing="0" w:after="150" w:afterAutospacing="0" w:line="360" w:lineRule="atLeast"/>
+        <w:rPr>
+          <w:rFonts w:ascii="Arial" w:hAnsi="Arial" w:cs="Arial"/>
+        </w:rPr>
+      </w:pPr>
+      <w:r>
+        <w:rPr>
+          <w:rStyle w:val="Strong"/>
+          <w:rFonts w:ascii="Arial" w:hAnsi="Arial" w:cs="Arial"/>
+        </w:rPr>
+        <w:t>Gameplay Programmer,</w:t>
+      </w:r>
+      <w:r>
+        <w:rPr>
+          <w:rStyle w:val="apple-converted-space"/>
+          <w:rFonts w:ascii="Arial" w:hAnsi="Arial" w:cs="Arial"/>
+        </w:rPr>
+        <w:t> 0</w:t>
+      </w:r>
+      <w:r>
+        <w:rPr>
+          <w:rFonts w:ascii="Arial" w:hAnsi="Arial" w:cs="Arial"/>
+        </w:rPr>
+        <w:t xml:space="preserve">1/2017 to present – </w:t>
+      </w:r>
+      <w:proofErr w:type="spellStart"/>
+      <w:r>
+        <w:rPr>
+          <w:rFonts w:ascii="Arial" w:hAnsi="Arial" w:cs="Arial"/>
+        </w:rPr>
+        <w:t>Auggo</w:t>
+      </w:r>
+      <w:proofErr w:type="spellEnd"/>
+      <w:r>
+        <w:rPr>
+          <w:rFonts w:ascii="Arial" w:hAnsi="Arial" w:cs="Arial"/>
+        </w:rPr>
+        <w:t xml:space="preserve"> Doggo Games, Cleveland, OH</w:t>
+      </w:r>
+    </w:p>
+    <w:p>
+      <w:pPr>
+        <w:pStyle w:val="NormalWeb"/>
+        <w:shd w:val="clear" w:color="auto" w:fill="FFFFFF"/>
+        <w:spacing w:before="0" w:beforeAutospacing="0" w:after="150" w:afterAutospacing="0"/>
+        <w:rPr>
+          <w:rStyle w:val="Emphasis"/>
+        </w:rPr>
+      </w:pPr>
+      <w:r>
+        <w:rPr>
+          <w:rFonts w:ascii="Arial" w:hAnsi="Arial" w:cs="Arial"/>
+        </w:rPr>
+        <w:t xml:space="preserve">Created </w:t>
+      </w:r>
+      <w:proofErr w:type="spellStart"/>
+      <w:r>
+        <w:rPr>
+          <w:rFonts w:ascii="Arial" w:hAnsi="Arial" w:cs="Arial"/>
+          <w:i/>
+        </w:rPr>
+        <w:t>Plunker</w:t>
+      </w:r>
+      <w:proofErr w:type="spellEnd"/>
+      <w:r>
+        <w:rPr>
+          <w:rFonts w:ascii="Arial" w:hAnsi="Arial" w:cs="Arial"/>
+        </w:rPr>
+        <w:t>:</w:t>
+      </w:r>
+      <w:r>
+        <w:rPr>
+          <w:rFonts w:ascii="Arial" w:hAnsi="Arial" w:cs="Arial"/>
+        </w:rPr>
+        <w:t xml:space="preserve"> code, art, </w:t>
+      </w:r>
+      <w:r>
+        <w:rPr>
+          <w:rFonts w:ascii="Arial" w:hAnsi="Arial" w:cs="Arial"/>
+        </w:rPr>
+        <w:t xml:space="preserve">game mechanics, </w:t>
+      </w:r>
+      <w:proofErr w:type="spellStart"/>
+      <w:r>
+        <w:rPr>
+          <w:rFonts w:ascii="Arial" w:hAnsi="Arial" w:cs="Arial"/>
+        </w:rPr>
+        <w:t>shaders</w:t>
+      </w:r>
+      <w:proofErr w:type="spellEnd"/>
+      <w:r>
+        <w:rPr>
+          <w:rFonts w:ascii="Arial" w:hAnsi="Arial" w:cs="Arial"/>
+        </w:rPr>
+        <w:t>, level design, architecture</w:t>
+      </w:r>
+      <w:r>
+        <w:rPr>
+          <w:rFonts w:ascii="Arial" w:hAnsi="Arial" w:cs="Arial"/>
+        </w:rPr>
+        <w:t xml:space="preserve">… </w:t>
+      </w:r>
+      <w:r>
+        <w:rPr>
+          <w:rStyle w:val="Emphasis"/>
+          <w:rFonts w:ascii="Arial" w:hAnsi="Arial" w:cs="Arial"/>
+        </w:rPr>
+        <w:t>Highlights:</w:t>
       </w:r>
     </w:p>
     <w:p>
@@ -662,6 +684,8 @@
         <w:spacing w:before="0" w:beforeAutospacing="0" w:after="150" w:afterAutospacing="0"/>
         <w:rPr>
           <w:rStyle w:val="Emphasis"/>
+          <w:rFonts w:ascii="Arial" w:hAnsi="Arial" w:cs="Arial"/>
+          <w:i w:val="0"/>
           <w:iCs w:val="0"/>
         </w:rPr>
       </w:pPr>
@@ -671,41 +695,63 @@
           <w:rFonts w:ascii="Arial" w:hAnsi="Arial" w:cs="Arial"/>
           <w:i w:val="0"/>
         </w:rPr>
-        <w:t xml:space="preserve">Held live Twitch training sessions teaching my followers how to use C# </w:t>
-      </w:r>
-      <w:r>
-        <w:rPr>
-          <w:rStyle w:val="Emphasis"/>
-          <w:rFonts w:ascii="Arial" w:hAnsi="Arial" w:cs="Arial"/>
-          <w:i w:val="0"/>
-        </w:rPr>
-        <w:t xml:space="preserve">with </w:t>
-      </w:r>
-      <w:proofErr w:type="spellStart"/>
-      <w:r>
-        <w:rPr>
-          <w:rStyle w:val="Emphasis"/>
-          <w:rFonts w:ascii="Arial" w:hAnsi="Arial" w:cs="Arial"/>
-          <w:i w:val="0"/>
-        </w:rPr>
-        <w:t>SteamVR</w:t>
-      </w:r>
-      <w:proofErr w:type="spellEnd"/>
-      <w:r>
-        <w:rPr>
-          <w:rStyle w:val="Emphasis"/>
-          <w:rFonts w:ascii="Arial" w:hAnsi="Arial" w:cs="Arial"/>
-          <w:i w:val="0"/>
-        </w:rPr>
-        <w:t xml:space="preserve"> to help them get a solid foundation for their creative endeavors.</w:t>
-      </w:r>
-      <w:r>
-        <w:rPr>
-          <w:rStyle w:val="Emphasis"/>
-          <w:rFonts w:ascii="Arial" w:hAnsi="Arial" w:cs="Arial"/>
-          <w:i w:val="0"/>
-        </w:rPr>
-        <w:t xml:space="preserve"> </w:t>
+        <w:t xml:space="preserve">Wrote </w:t>
+      </w:r>
+      <w:r>
+        <w:rPr>
+          <w:rStyle w:val="Emphasis"/>
+          <w:rFonts w:ascii="Arial" w:hAnsi="Arial" w:cs="Arial"/>
+          <w:i w:val="0"/>
+        </w:rPr>
+        <w:t>code that controls the flow of events</w:t>
+      </w:r>
+      <w:r>
+        <w:rPr>
+          <w:rStyle w:val="Emphasis"/>
+          <w:rFonts w:ascii="Arial" w:hAnsi="Arial" w:cs="Arial"/>
+          <w:i w:val="0"/>
+        </w:rPr>
+        <w:t>,</w:t>
+      </w:r>
+      <w:r>
+        <w:rPr>
+          <w:rStyle w:val="Emphasis"/>
+          <w:rFonts w:ascii="Arial" w:hAnsi="Arial" w:cs="Arial"/>
+          <w:i w:val="0"/>
+        </w:rPr>
+        <w:t xml:space="preserve"> as well as code for individual mini</w:t>
+      </w:r>
+      <w:r>
+        <w:rPr>
+          <w:rStyle w:val="Emphasis"/>
+          <w:rFonts w:ascii="Arial" w:hAnsi="Arial" w:cs="Arial"/>
+          <w:i w:val="0"/>
+        </w:rPr>
+        <w:t>-</w:t>
+      </w:r>
+      <w:r>
+        <w:rPr>
+          <w:rStyle w:val="Emphasis"/>
+          <w:rFonts w:ascii="Arial" w:hAnsi="Arial" w:cs="Arial"/>
+          <w:i w:val="0"/>
+        </w:rPr>
+        <w:t>games and interactions such as crash landing an airplane, or parachuting</w:t>
+      </w:r>
+      <w:r>
+        <w:rPr>
+          <w:rStyle w:val="Emphasis"/>
+          <w:rFonts w:ascii="Arial" w:hAnsi="Arial" w:cs="Arial"/>
+          <w:i w:val="0"/>
+        </w:rPr>
+        <w:t xml:space="preserve"> from the sky</w:t>
+      </w:r>
+      <w:r>
+        <w:rPr>
+          <w:rStyle w:val="Emphasis"/>
+          <w:rFonts w:ascii="Arial" w:hAnsi="Arial" w:cs="Arial"/>
+          <w:i w:val="0"/>
+        </w:rPr>
+        <w:t xml:space="preserve"> with a high level of control and haptic feedback to give a thoroughly enjoyable experience.</w:t>
       </w:r>
     </w:p>
     <w:p>
@@ -718,27 +764,51 @@
         <w:shd w:val="clear" w:color="auto" w:fill="FFFFFF"/>
         <w:spacing w:before="0" w:beforeAutospacing="0" w:after="150" w:afterAutospacing="0"/>
         <w:rPr>
-          <w:rStyle w:val="Strong"/>
-          <w:b w:val="0"/>
-          <w:bCs w:val="0"/>
-          <w:i/>
-        </w:rPr>
-      </w:pPr>
-      <w:r>
-        <w:rPr>
-          <w:rStyle w:val="Emphasis"/>
-          <w:rFonts w:ascii="Arial" w:hAnsi="Arial" w:cs="Arial"/>
-          <w:i w:val="0"/>
-        </w:rPr>
-        <w:t>Put up a source code walkthrough on my website where I create entire guides of how some of my more interesting code was made and how you wo</w:t>
-      </w:r>
-      <w:r>
-        <w:rPr>
-          <w:rStyle w:val="Emphasis"/>
-          <w:rFonts w:ascii="Arial" w:hAnsi="Arial" w:cs="Arial"/>
-          <w:i w:val="0"/>
-        </w:rPr>
-        <w:t>uld make your own step by step.</w:t>
+          <w:rStyle w:val="Emphasis"/>
+          <w:iCs w:val="0"/>
+        </w:rPr>
+      </w:pPr>
+      <w:r>
+        <w:rPr>
+          <w:rStyle w:val="Emphasis"/>
+          <w:rFonts w:ascii="Arial" w:hAnsi="Arial" w:cs="Arial"/>
+          <w:i w:val="0"/>
+        </w:rPr>
+        <w:t xml:space="preserve">Held live Twitch training sessions teaching my followers how to use C# </w:t>
+      </w:r>
+      <w:r>
+        <w:rPr>
+          <w:rStyle w:val="Emphasis"/>
+          <w:rFonts w:ascii="Arial" w:hAnsi="Arial" w:cs="Arial"/>
+          <w:i w:val="0"/>
+        </w:rPr>
+        <w:t xml:space="preserve">with </w:t>
+      </w:r>
+      <w:proofErr w:type="spellStart"/>
+      <w:r>
+        <w:rPr>
+          <w:rStyle w:val="Emphasis"/>
+          <w:rFonts w:ascii="Arial" w:hAnsi="Arial" w:cs="Arial"/>
+          <w:i w:val="0"/>
+        </w:rPr>
+        <w:t>SteamVR</w:t>
+      </w:r>
+      <w:proofErr w:type="spellEnd"/>
+      <w:r>
+        <w:rPr>
+          <w:rStyle w:val="Emphasis"/>
+          <w:rFonts w:ascii="Arial" w:hAnsi="Arial" w:cs="Arial"/>
+          <w:i w:val="0"/>
+        </w:rPr>
+        <w:t xml:space="preserve"> to help them get a solid foundation for their creative endeavors.</w:t>
+      </w:r>
+      <w:r>
+        <w:rPr>
+          <w:rStyle w:val="Emphasis"/>
+          <w:rFonts w:ascii="Arial" w:hAnsi="Arial" w:cs="Arial"/>
+          <w:i w:val="0"/>
+        </w:rPr>
+        <w:t xml:space="preserve"> </w:t>
       </w:r>
     </w:p>
     <w:p>
@@ -979,7 +1049,6 @@
           <w:b/>
           <w:bCs/>
         </w:rPr>
-        <w:lastRenderedPageBreak/>
         <w:t>Game De</w:t>
       </w:r>
       <w:r>
@@ -4892,7 +4961,7 @@
 </file>
 
 <file path=customXml/itemProps1.xml><?xml version="1.0" encoding="utf-8"?>
-<ds:datastoreItem xmlns:ds="http://schemas.openxmlformats.org/officeDocument/2006/customXml" ds:itemID="{6CEA79ED-8FDC-4491-B5B3-4F7D2795F067}">
+<ds:datastoreItem xmlns:ds="http://schemas.openxmlformats.org/officeDocument/2006/customXml" ds:itemID="{7124BACD-1A44-43E8-BF5F-D0268481DF59}">
   <ds:schemaRefs>
     <ds:schemaRef ds:uri="http://schemas.openxmlformats.org/officeDocument/2006/bibliography"/>
   </ds:schemaRefs>
